--- a/4 - Art & Graphic Design/Isometrico/Referencias/Textos /Atividades Post It‏.docx
+++ b/4 - Art & Graphic Design/Isometrico/Referencias/Textos /Atividades Post It‏.docx
@@ -5576,7 +5576,6 @@
                 <w:szCs w:val="23"/>
               </w:rPr>
             </w:pPr>
-            <w:bookmarkStart w:id="0" w:name="_GoBack"/>
             <w:r>
               <w:rPr>
                 <w:rFonts w:ascii="Calibri" w:eastAsia="Times New Roman" w:hAnsi="Calibri" w:cs="Times New Roman"/>
@@ -5605,158 +5604,6 @@
                 <w:szCs w:val="23"/>
               </w:rPr>
               <w:t xml:space="preserve"> Tipo 1 Árvore </w:t>
-            </w:r>
-            <w:proofErr w:type="spellStart"/>
-            <w:r>
-              <w:rPr>
-                <w:rFonts w:ascii="Calibri" w:eastAsia="Times New Roman" w:hAnsi="Calibri" w:cs="Times New Roman"/>
-                <w:color w:val="444444"/>
-                <w:sz w:val="23"/>
-                <w:szCs w:val="23"/>
-              </w:rPr>
-              <w:t>Igapé</w:t>
-            </w:r>
-            <w:proofErr w:type="spellEnd"/>
-            <w:r>
-              <w:rPr>
-                <w:rFonts w:ascii="Calibri" w:eastAsia="Times New Roman" w:hAnsi="Calibri" w:cs="Times New Roman"/>
-                <w:color w:val="444444"/>
-                <w:sz w:val="23"/>
-                <w:szCs w:val="23"/>
-              </w:rPr>
-              <w:t xml:space="preserve"> </w:t>
-            </w:r>
-            <w:proofErr w:type="spellStart"/>
-            <w:r>
-              <w:rPr>
-                <w:rFonts w:ascii="Calibri" w:eastAsia="Times New Roman" w:hAnsi="Calibri" w:cs="Times New Roman"/>
-                <w:color w:val="444444"/>
-                <w:sz w:val="23"/>
-                <w:szCs w:val="23"/>
-              </w:rPr>
-              <w:t>Iso</w:t>
-            </w:r>
-            <w:proofErr w:type="spellEnd"/>
-          </w:p>
-        </w:tc>
-        <w:tc>
-          <w:tcPr>
-            <w:tcW w:w="0" w:type="auto"/>
-            <w:shd w:val="clear" w:color="auto" w:fill="FFFFFF"/>
-            <w:vAlign w:val="center"/>
-            <w:hideMark/>
-          </w:tcPr>
-          <w:p>
-            <w:pPr>
-              <w:spacing w:line="319" w:lineRule="atLeast"/>
-              <w:rPr>
-                <w:rFonts w:ascii="Calibri" w:eastAsia="Times New Roman" w:hAnsi="Calibri" w:cs="Times New Roman"/>
-                <w:color w:val="444444"/>
-                <w:sz w:val="23"/>
-                <w:szCs w:val="23"/>
-              </w:rPr>
-            </w:pPr>
-          </w:p>
-        </w:tc>
-        <w:tc>
-          <w:tcPr>
-            <w:tcW w:w="0" w:type="auto"/>
-            <w:shd w:val="clear" w:color="auto" w:fill="FFFFFF"/>
-            <w:vAlign w:val="center"/>
-            <w:hideMark/>
-          </w:tcPr>
-          <w:p>
-            <w:pPr>
-              <w:spacing w:line="319" w:lineRule="atLeast"/>
-              <w:rPr>
-                <w:rFonts w:ascii="Calibri" w:eastAsia="Times New Roman" w:hAnsi="Calibri" w:cs="Times New Roman"/>
-                <w:color w:val="444444"/>
-                <w:sz w:val="23"/>
-                <w:szCs w:val="23"/>
-              </w:rPr>
-            </w:pPr>
-          </w:p>
-        </w:tc>
-        <w:tc>
-          <w:tcPr>
-            <w:tcW w:w="0" w:type="auto"/>
-            <w:shd w:val="clear" w:color="auto" w:fill="FFFFFF"/>
-            <w:vAlign w:val="center"/>
-            <w:hideMark/>
-          </w:tcPr>
-          <w:p>
-            <w:pPr>
-              <w:spacing w:line="319" w:lineRule="atLeast"/>
-              <w:jc w:val="right"/>
-              <w:rPr>
-                <w:rFonts w:ascii="Calibri" w:eastAsia="Times New Roman" w:hAnsi="Calibri" w:cs="Times New Roman"/>
-                <w:color w:val="444444"/>
-                <w:sz w:val="23"/>
-                <w:szCs w:val="23"/>
-              </w:rPr>
-            </w:pPr>
-            <w:r>
-              <w:rPr>
-                <w:rFonts w:ascii="Calibri" w:eastAsia="Times New Roman" w:hAnsi="Calibri" w:cs="Times New Roman"/>
-                <w:color w:val="444444"/>
-                <w:sz w:val="23"/>
-                <w:szCs w:val="23"/>
-              </w:rPr>
-              <w:t>1</w:t>
-            </w:r>
-          </w:p>
-        </w:tc>
-      </w:tr>
-      <w:bookmarkEnd w:id="0"/>
-      <w:tr>
-        <w:trPr>
-          <w:trHeight w:val="300"/>
-        </w:trPr>
-        <w:tc>
-          <w:tcPr>
-            <w:tcW w:w="0" w:type="auto"/>
-            <w:shd w:val="clear" w:color="auto" w:fill="FFFFFF"/>
-            <w:vAlign w:val="center"/>
-            <w:hideMark/>
-          </w:tcPr>
-          <w:p>
-            <w:pPr>
-              <w:spacing w:line="319" w:lineRule="atLeast"/>
-              <w:rPr>
-                <w:rFonts w:ascii="Calibri" w:eastAsia="Times New Roman" w:hAnsi="Calibri" w:cs="Times New Roman"/>
-                <w:color w:val="444444"/>
-                <w:sz w:val="23"/>
-                <w:szCs w:val="23"/>
-              </w:rPr>
-            </w:pPr>
-            <w:r>
-              <w:rPr>
-                <w:rFonts w:ascii="Calibri" w:eastAsia="Times New Roman" w:hAnsi="Calibri" w:cs="Times New Roman"/>
-                <w:color w:val="444444"/>
-                <w:sz w:val="23"/>
-                <w:szCs w:val="23"/>
-              </w:rPr>
-              <w:t> </w:t>
-            </w:r>
-            <w:proofErr w:type="spellStart"/>
-            <w:r>
-              <w:rPr>
-                <w:rFonts w:ascii="Calibri" w:eastAsia="Times New Roman" w:hAnsi="Calibri" w:cs="Times New Roman"/>
-                <w:color w:val="444444"/>
-                <w:sz w:val="23"/>
-                <w:szCs w:val="23"/>
-              </w:rPr>
-              <w:t>Concept</w:t>
-            </w:r>
-            <w:proofErr w:type="spellEnd"/>
-            <w:r>
-              <w:rPr>
-                <w:rFonts w:ascii="Calibri" w:eastAsia="Times New Roman" w:hAnsi="Calibri" w:cs="Times New Roman"/>
-                <w:color w:val="444444"/>
-                <w:sz w:val="23"/>
-                <w:szCs w:val="23"/>
-              </w:rPr>
-              <w:t xml:space="preserve"> Tipo 2 Árvore </w:t>
             </w:r>
             <w:proofErr w:type="spellStart"/>
             <w:r>
@@ -5887,7 +5734,7 @@
                 <w:sz w:val="23"/>
                 <w:szCs w:val="23"/>
               </w:rPr>
-              <w:t xml:space="preserve">Desenho Tipo 1 Árvore </w:t>
+              <w:t> </w:t>
             </w:r>
             <w:proofErr w:type="spellStart"/>
             <w:r>
@@ -5897,6 +5744,26 @@
                 <w:sz w:val="23"/>
                 <w:szCs w:val="23"/>
               </w:rPr>
+              <w:t>Concept</w:t>
+            </w:r>
+            <w:proofErr w:type="spellEnd"/>
+            <w:r>
+              <w:rPr>
+                <w:rFonts w:ascii="Calibri" w:eastAsia="Times New Roman" w:hAnsi="Calibri" w:cs="Times New Roman"/>
+                <w:color w:val="444444"/>
+                <w:sz w:val="23"/>
+                <w:szCs w:val="23"/>
+              </w:rPr>
+              <w:t xml:space="preserve"> Tipo 2 Árvore </w:t>
+            </w:r>
+            <w:proofErr w:type="spellStart"/>
+            <w:r>
+              <w:rPr>
+                <w:rFonts w:ascii="Calibri" w:eastAsia="Times New Roman" w:hAnsi="Calibri" w:cs="Times New Roman"/>
+                <w:color w:val="444444"/>
+                <w:sz w:val="23"/>
+                <w:szCs w:val="23"/>
+              </w:rPr>
               <w:t>Igapé</w:t>
             </w:r>
             <w:proofErr w:type="spellEnd"/>
@@ -5985,7 +5852,7 @@
                 <w:sz w:val="23"/>
                 <w:szCs w:val="23"/>
               </w:rPr>
-              <w:t>2</w:t>
+              <w:t>1</w:t>
             </w:r>
           </w:p>
         </w:tc>
@@ -6018,7 +5885,7 @@
                 <w:sz w:val="23"/>
                 <w:szCs w:val="23"/>
               </w:rPr>
-              <w:t xml:space="preserve"> Desenho Tipo 2 Árvore </w:t>
+              <w:t xml:space="preserve">Desenho Tipo 1 Árvore </w:t>
             </w:r>
             <w:proofErr w:type="spellStart"/>
             <w:r>
@@ -6149,7 +6016,7 @@
                 <w:sz w:val="23"/>
                 <w:szCs w:val="23"/>
               </w:rPr>
-              <w:t xml:space="preserve"> Cores Tipo 1 Árvore </w:t>
+              <w:t xml:space="preserve"> Desenho Tipo 2 Árvore </w:t>
             </w:r>
             <w:proofErr w:type="spellStart"/>
             <w:r>
@@ -6280,7 +6147,7 @@
                 <w:sz w:val="23"/>
                 <w:szCs w:val="23"/>
               </w:rPr>
-              <w:t xml:space="preserve"> Cores Tipo 2 Árvore </w:t>
+              <w:t xml:space="preserve"> Cores Tipo 1 Árvore </w:t>
             </w:r>
             <w:proofErr w:type="spellStart"/>
             <w:r>
@@ -6310,7 +6177,7 @@
                 <w:sz w:val="23"/>
                 <w:szCs w:val="23"/>
               </w:rPr>
-              <w:t>Is</w:t>
+              <w:t>Iso</w:t>
             </w:r>
             <w:proofErr w:type="spellEnd"/>
           </w:p>
@@ -6411,7 +6278,7 @@
                 <w:sz w:val="23"/>
                 <w:szCs w:val="23"/>
               </w:rPr>
-              <w:t xml:space="preserve"> Arte Final Tipo 1 Árvore </w:t>
+              <w:t xml:space="preserve"> Cores Tipo 2 Árvore </w:t>
             </w:r>
             <w:proofErr w:type="spellStart"/>
             <w:r>
@@ -6441,7 +6308,7 @@
                 <w:sz w:val="23"/>
                 <w:szCs w:val="23"/>
               </w:rPr>
-              <w:t>Iso</w:t>
+              <w:t>Is</w:t>
             </w:r>
             <w:proofErr w:type="spellEnd"/>
           </w:p>
@@ -6509,7 +6376,7 @@
                 <w:sz w:val="23"/>
                 <w:szCs w:val="23"/>
               </w:rPr>
-              <w:t>3</w:t>
+              <w:t>2</w:t>
             </w:r>
           </w:p>
         </w:tc>
@@ -6542,7 +6409,7 @@
                 <w:sz w:val="23"/>
                 <w:szCs w:val="23"/>
               </w:rPr>
-              <w:t xml:space="preserve">Arte Final Tipo 2 Árvore </w:t>
+              <w:t xml:space="preserve"> Arte Final Tipo 1 Árvore </w:t>
             </w:r>
             <w:proofErr w:type="spellStart"/>
             <w:r>
@@ -6673,7 +6540,7 @@
                 <w:sz w:val="23"/>
                 <w:szCs w:val="23"/>
               </w:rPr>
-              <w:t> </w:t>
+              <w:t xml:space="preserve">Arte Final Tipo 2 Árvore </w:t>
             </w:r>
             <w:proofErr w:type="spellStart"/>
             <w:r>
@@ -6683,7 +6550,7 @@
                 <w:sz w:val="23"/>
                 <w:szCs w:val="23"/>
               </w:rPr>
-              <w:t>Concept</w:t>
+              <w:t>Igapé</w:t>
             </w:r>
             <w:proofErr w:type="spellEnd"/>
             <w:r>
@@ -6693,7 +6560,7 @@
                 <w:sz w:val="23"/>
                 <w:szCs w:val="23"/>
               </w:rPr>
-              <w:t xml:space="preserve"> Trator Aragon </w:t>
+              <w:t xml:space="preserve"> </w:t>
             </w:r>
             <w:proofErr w:type="spellStart"/>
             <w:r>
@@ -6771,7 +6638,7 @@
                 <w:sz w:val="23"/>
                 <w:szCs w:val="23"/>
               </w:rPr>
-              <w:t>1</w:t>
+              <w:t>3</w:t>
             </w:r>
           </w:p>
         </w:tc>
@@ -6804,7 +6671,7 @@
                 <w:sz w:val="23"/>
                 <w:szCs w:val="23"/>
               </w:rPr>
-              <w:t xml:space="preserve"> Desenho Trator Aragon </w:t>
+              <w:t> </w:t>
             </w:r>
             <w:proofErr w:type="spellStart"/>
             <w:r>
@@ -6814,6 +6681,26 @@
                 <w:sz w:val="23"/>
                 <w:szCs w:val="23"/>
               </w:rPr>
+              <w:t>Concept</w:t>
+            </w:r>
+            <w:proofErr w:type="spellEnd"/>
+            <w:r>
+              <w:rPr>
+                <w:rFonts w:ascii="Calibri" w:eastAsia="Times New Roman" w:hAnsi="Calibri" w:cs="Times New Roman"/>
+                <w:color w:val="444444"/>
+                <w:sz w:val="23"/>
+                <w:szCs w:val="23"/>
+              </w:rPr>
+              <w:t xml:space="preserve"> Trator Aragon </w:t>
+            </w:r>
+            <w:proofErr w:type="spellStart"/>
+            <w:r>
+              <w:rPr>
+                <w:rFonts w:ascii="Calibri" w:eastAsia="Times New Roman" w:hAnsi="Calibri" w:cs="Times New Roman"/>
+                <w:color w:val="444444"/>
+                <w:sz w:val="23"/>
+                <w:szCs w:val="23"/>
+              </w:rPr>
               <w:t>Iso</w:t>
             </w:r>
             <w:proofErr w:type="spellEnd"/>
@@ -6882,7 +6769,7 @@
                 <w:sz w:val="23"/>
                 <w:szCs w:val="23"/>
               </w:rPr>
-              <w:t>2</w:t>
+              <w:t>1</w:t>
             </w:r>
           </w:p>
         </w:tc>
@@ -6915,7 +6802,7 @@
                 <w:sz w:val="23"/>
                 <w:szCs w:val="23"/>
               </w:rPr>
-              <w:t xml:space="preserve">Cores Trator Aragon </w:t>
+              <w:t xml:space="preserve"> Desenho Trator Aragon </w:t>
             </w:r>
             <w:proofErr w:type="spellStart"/>
             <w:r>
@@ -7026,7 +6913,7 @@
                 <w:sz w:val="23"/>
                 <w:szCs w:val="23"/>
               </w:rPr>
-              <w:t xml:space="preserve">Arte Final Trator Aragon </w:t>
+              <w:t xml:space="preserve">Cores Trator Aragon </w:t>
             </w:r>
             <w:proofErr w:type="spellStart"/>
             <w:r>
@@ -7104,7 +6991,7 @@
                 <w:sz w:val="23"/>
                 <w:szCs w:val="23"/>
               </w:rPr>
-              <w:t>3</w:t>
+              <w:t>2</w:t>
             </w:r>
           </w:p>
         </w:tc>
@@ -7130,6 +7017,15 @@
                 <w:szCs w:val="23"/>
               </w:rPr>
             </w:pPr>
+            <w:r>
+              <w:rPr>
+                <w:rFonts w:ascii="Calibri" w:eastAsia="Times New Roman" w:hAnsi="Calibri" w:cs="Times New Roman"/>
+                <w:color w:val="444444"/>
+                <w:sz w:val="23"/>
+                <w:szCs w:val="23"/>
+              </w:rPr>
+              <w:t xml:space="preserve">Arte Final Trator Aragon </w:t>
+            </w:r>
             <w:proofErr w:type="spellStart"/>
             <w:r>
               <w:rPr>
@@ -7138,29 +7034,9 @@
                 <w:sz w:val="23"/>
                 <w:szCs w:val="23"/>
               </w:rPr>
-              <w:t>Concept</w:t>
+              <w:t>Iso</w:t>
             </w:r>
             <w:proofErr w:type="spellEnd"/>
-            <w:r>
-              <w:rPr>
-                <w:rFonts w:ascii="Calibri" w:eastAsia="Times New Roman" w:hAnsi="Calibri" w:cs="Times New Roman"/>
-                <w:color w:val="444444"/>
-                <w:sz w:val="23"/>
-                <w:szCs w:val="23"/>
-              </w:rPr>
-              <w:t xml:space="preserve"> pilha de troncos tipo 1 </w:t>
-            </w:r>
-            <w:proofErr w:type="spellStart"/>
-            <w:r>
-              <w:rPr>
-                <w:rFonts w:ascii="Calibri" w:eastAsia="Times New Roman" w:hAnsi="Calibri" w:cs="Times New Roman"/>
-                <w:color w:val="444444"/>
-                <w:sz w:val="23"/>
-                <w:szCs w:val="23"/>
-              </w:rPr>
-              <w:t>Iso</w:t>
-            </w:r>
-            <w:proofErr w:type="spellEnd"/>
           </w:p>
         </w:tc>
         <w:tc>
@@ -7226,7 +7102,7 @@
                 <w:sz w:val="23"/>
                 <w:szCs w:val="23"/>
               </w:rPr>
-              <w:t>1</w:t>
+              <w:t>3</w:t>
             </w:r>
           </w:p>
         </w:tc>
@@ -7252,15 +7128,6 @@
                 <w:szCs w:val="23"/>
               </w:rPr>
             </w:pPr>
-            <w:r>
-              <w:rPr>
-                <w:rFonts w:ascii="Calibri" w:eastAsia="Times New Roman" w:hAnsi="Calibri" w:cs="Times New Roman"/>
-                <w:color w:val="444444"/>
-                <w:sz w:val="23"/>
-                <w:szCs w:val="23"/>
-              </w:rPr>
-              <w:t xml:space="preserve">Desenho pilha de troncos tipo 1 </w:t>
-            </w:r>
             <w:proofErr w:type="spellStart"/>
             <w:r>
               <w:rPr>
@@ -7269,6 +7136,26 @@
                 <w:sz w:val="23"/>
                 <w:szCs w:val="23"/>
               </w:rPr>
+              <w:t>Concept</w:t>
+            </w:r>
+            <w:proofErr w:type="spellEnd"/>
+            <w:r>
+              <w:rPr>
+                <w:rFonts w:ascii="Calibri" w:eastAsia="Times New Roman" w:hAnsi="Calibri" w:cs="Times New Roman"/>
+                <w:color w:val="444444"/>
+                <w:sz w:val="23"/>
+                <w:szCs w:val="23"/>
+              </w:rPr>
+              <w:t xml:space="preserve"> pilha de troncos tipo 1 </w:t>
+            </w:r>
+            <w:proofErr w:type="spellStart"/>
+            <w:r>
+              <w:rPr>
+                <w:rFonts w:ascii="Calibri" w:eastAsia="Times New Roman" w:hAnsi="Calibri" w:cs="Times New Roman"/>
+                <w:color w:val="444444"/>
+                <w:sz w:val="23"/>
+                <w:szCs w:val="23"/>
+              </w:rPr>
               <w:t>Iso</w:t>
             </w:r>
             <w:proofErr w:type="spellEnd"/>
@@ -7337,7 +7224,7 @@
                 <w:sz w:val="23"/>
                 <w:szCs w:val="23"/>
               </w:rPr>
-              <w:t>2</w:t>
+              <w:t>1</w:t>
             </w:r>
           </w:p>
         </w:tc>
@@ -7370,7 +7257,7 @@
                 <w:sz w:val="23"/>
                 <w:szCs w:val="23"/>
               </w:rPr>
-              <w:t xml:space="preserve">Cores pilha de troncos tipo 1 </w:t>
+              <w:t xml:space="preserve">Desenho pilha de troncos tipo 1 </w:t>
             </w:r>
             <w:proofErr w:type="spellStart"/>
             <w:r>
@@ -7481,7 +7368,7 @@
                 <w:sz w:val="23"/>
                 <w:szCs w:val="23"/>
               </w:rPr>
-              <w:t xml:space="preserve">Arte final de troncos tipo 1 </w:t>
+              <w:t xml:space="preserve">Cores pilha de troncos tipo 1 </w:t>
             </w:r>
             <w:proofErr w:type="spellStart"/>
             <w:r>
@@ -7559,7 +7446,7 @@
                 <w:sz w:val="23"/>
                 <w:szCs w:val="23"/>
               </w:rPr>
-              <w:t>3</w:t>
+              <w:t>2</w:t>
             </w:r>
           </w:p>
         </w:tc>
@@ -7585,6 +7472,15 @@
                 <w:szCs w:val="23"/>
               </w:rPr>
             </w:pPr>
+            <w:r>
+              <w:rPr>
+                <w:rFonts w:ascii="Calibri" w:eastAsia="Times New Roman" w:hAnsi="Calibri" w:cs="Times New Roman"/>
+                <w:color w:val="444444"/>
+                <w:sz w:val="23"/>
+                <w:szCs w:val="23"/>
+              </w:rPr>
+              <w:t xml:space="preserve">Arte final de troncos tipo 1 </w:t>
+            </w:r>
             <w:proofErr w:type="spellStart"/>
             <w:r>
               <w:rPr>
@@ -7593,29 +7489,9 @@
                 <w:sz w:val="23"/>
                 <w:szCs w:val="23"/>
               </w:rPr>
-              <w:t>Concept</w:t>
+              <w:t>Iso</w:t>
             </w:r>
             <w:proofErr w:type="spellEnd"/>
-            <w:r>
-              <w:rPr>
-                <w:rFonts w:ascii="Calibri" w:eastAsia="Times New Roman" w:hAnsi="Calibri" w:cs="Times New Roman"/>
-                <w:color w:val="444444"/>
-                <w:sz w:val="23"/>
-                <w:szCs w:val="23"/>
-              </w:rPr>
-              <w:t xml:space="preserve"> motosserra </w:t>
-            </w:r>
-            <w:proofErr w:type="spellStart"/>
-            <w:r>
-              <w:rPr>
-                <w:rFonts w:ascii="Calibri" w:eastAsia="Times New Roman" w:hAnsi="Calibri" w:cs="Times New Roman"/>
-                <w:color w:val="444444"/>
-                <w:sz w:val="23"/>
-                <w:szCs w:val="23"/>
-              </w:rPr>
-              <w:t>Iso</w:t>
-            </w:r>
-            <w:proofErr w:type="spellEnd"/>
           </w:p>
         </w:tc>
         <w:tc>
@@ -7681,7 +7557,7 @@
                 <w:sz w:val="23"/>
                 <w:szCs w:val="23"/>
               </w:rPr>
-              <w:t>1</w:t>
+              <w:t>3</w:t>
             </w:r>
           </w:p>
         </w:tc>
@@ -7707,15 +7583,6 @@
                 <w:szCs w:val="23"/>
               </w:rPr>
             </w:pPr>
-            <w:r>
-              <w:rPr>
-                <w:rFonts w:ascii="Calibri" w:eastAsia="Times New Roman" w:hAnsi="Calibri" w:cs="Times New Roman"/>
-                <w:color w:val="444444"/>
-                <w:sz w:val="23"/>
-                <w:szCs w:val="23"/>
-              </w:rPr>
-              <w:t xml:space="preserve">Desenho motosserra </w:t>
-            </w:r>
             <w:proofErr w:type="spellStart"/>
             <w:r>
               <w:rPr>
@@ -7724,6 +7591,26 @@
                 <w:sz w:val="23"/>
                 <w:szCs w:val="23"/>
               </w:rPr>
+              <w:t>Concept</w:t>
+            </w:r>
+            <w:proofErr w:type="spellEnd"/>
+            <w:r>
+              <w:rPr>
+                <w:rFonts w:ascii="Calibri" w:eastAsia="Times New Roman" w:hAnsi="Calibri" w:cs="Times New Roman"/>
+                <w:color w:val="444444"/>
+                <w:sz w:val="23"/>
+                <w:szCs w:val="23"/>
+              </w:rPr>
+              <w:t xml:space="preserve"> motosserra </w:t>
+            </w:r>
+            <w:proofErr w:type="spellStart"/>
+            <w:r>
+              <w:rPr>
+                <w:rFonts w:ascii="Calibri" w:eastAsia="Times New Roman" w:hAnsi="Calibri" w:cs="Times New Roman"/>
+                <w:color w:val="444444"/>
+                <w:sz w:val="23"/>
+                <w:szCs w:val="23"/>
+              </w:rPr>
               <w:t>Iso</w:t>
             </w:r>
             <w:proofErr w:type="spellEnd"/>
@@ -7792,7 +7679,7 @@
                 <w:sz w:val="23"/>
                 <w:szCs w:val="23"/>
               </w:rPr>
-              <w:t>2</w:t>
+              <w:t>1</w:t>
             </w:r>
           </w:p>
         </w:tc>
@@ -7825,7 +7712,7 @@
                 <w:sz w:val="23"/>
                 <w:szCs w:val="23"/>
               </w:rPr>
-              <w:t xml:space="preserve">Arte Final motosserra </w:t>
+              <w:t xml:space="preserve">Desenho motosserra </w:t>
             </w:r>
             <w:proofErr w:type="spellStart"/>
             <w:r>
@@ -7936,7 +7823,7 @@
                 <w:sz w:val="23"/>
                 <w:szCs w:val="23"/>
               </w:rPr>
-              <w:t xml:space="preserve">Cores motosserra </w:t>
+              <w:t xml:space="preserve">Arte Final motosserra </w:t>
             </w:r>
             <w:proofErr w:type="spellStart"/>
             <w:r>
@@ -8014,7 +7901,7 @@
                 <w:sz w:val="23"/>
                 <w:szCs w:val="23"/>
               </w:rPr>
-              <w:t>3</w:t>
+              <w:t>2</w:t>
             </w:r>
           </w:p>
         </w:tc>
@@ -8040,6 +7927,15 @@
                 <w:szCs w:val="23"/>
               </w:rPr>
             </w:pPr>
+            <w:r>
+              <w:rPr>
+                <w:rFonts w:ascii="Calibri" w:eastAsia="Times New Roman" w:hAnsi="Calibri" w:cs="Times New Roman"/>
+                <w:color w:val="444444"/>
+                <w:sz w:val="23"/>
+                <w:szCs w:val="23"/>
+              </w:rPr>
+              <w:t xml:space="preserve">Cores motosserra </w:t>
+            </w:r>
             <w:proofErr w:type="spellStart"/>
             <w:r>
               <w:rPr>
@@ -8048,29 +7944,9 @@
                 <w:sz w:val="23"/>
                 <w:szCs w:val="23"/>
               </w:rPr>
-              <w:t>Concept</w:t>
+              <w:t>Iso</w:t>
             </w:r>
             <w:proofErr w:type="spellEnd"/>
-            <w:r>
-              <w:rPr>
-                <w:rFonts w:ascii="Calibri" w:eastAsia="Times New Roman" w:hAnsi="Calibri" w:cs="Times New Roman"/>
-                <w:color w:val="444444"/>
-                <w:sz w:val="23"/>
-                <w:szCs w:val="23"/>
-              </w:rPr>
-              <w:t xml:space="preserve"> Jaula </w:t>
-            </w:r>
-            <w:proofErr w:type="spellStart"/>
-            <w:r>
-              <w:rPr>
-                <w:rFonts w:ascii="Calibri" w:eastAsia="Times New Roman" w:hAnsi="Calibri" w:cs="Times New Roman"/>
-                <w:color w:val="444444"/>
-                <w:sz w:val="23"/>
-                <w:szCs w:val="23"/>
-              </w:rPr>
-              <w:t>Iso</w:t>
-            </w:r>
-            <w:proofErr w:type="spellEnd"/>
           </w:p>
         </w:tc>
         <w:tc>
@@ -8136,7 +8012,7 @@
                 <w:sz w:val="23"/>
                 <w:szCs w:val="23"/>
               </w:rPr>
-              <w:t>1</w:t>
+              <w:t>3</w:t>
             </w:r>
           </w:p>
         </w:tc>
@@ -8162,15 +8038,6 @@
                 <w:szCs w:val="23"/>
               </w:rPr>
             </w:pPr>
-            <w:r>
-              <w:rPr>
-                <w:rFonts w:ascii="Calibri" w:eastAsia="Times New Roman" w:hAnsi="Calibri" w:cs="Times New Roman"/>
-                <w:color w:val="444444"/>
-                <w:sz w:val="23"/>
-                <w:szCs w:val="23"/>
-              </w:rPr>
-              <w:t xml:space="preserve">Desenho Jaula </w:t>
-            </w:r>
             <w:proofErr w:type="spellStart"/>
             <w:r>
               <w:rPr>
@@ -8179,6 +8046,26 @@
                 <w:sz w:val="23"/>
                 <w:szCs w:val="23"/>
               </w:rPr>
+              <w:t>Concept</w:t>
+            </w:r>
+            <w:proofErr w:type="spellEnd"/>
+            <w:r>
+              <w:rPr>
+                <w:rFonts w:ascii="Calibri" w:eastAsia="Times New Roman" w:hAnsi="Calibri" w:cs="Times New Roman"/>
+                <w:color w:val="444444"/>
+                <w:sz w:val="23"/>
+                <w:szCs w:val="23"/>
+              </w:rPr>
+              <w:t xml:space="preserve"> Jaula </w:t>
+            </w:r>
+            <w:proofErr w:type="spellStart"/>
+            <w:r>
+              <w:rPr>
+                <w:rFonts w:ascii="Calibri" w:eastAsia="Times New Roman" w:hAnsi="Calibri" w:cs="Times New Roman"/>
+                <w:color w:val="444444"/>
+                <w:sz w:val="23"/>
+                <w:szCs w:val="23"/>
+              </w:rPr>
               <w:t>Iso</w:t>
             </w:r>
             <w:proofErr w:type="spellEnd"/>
@@ -8247,7 +8134,7 @@
                 <w:sz w:val="23"/>
                 <w:szCs w:val="23"/>
               </w:rPr>
-              <w:t>2</w:t>
+              <w:t>1</w:t>
             </w:r>
           </w:p>
         </w:tc>
@@ -8280,7 +8167,7 @@
                 <w:sz w:val="23"/>
                 <w:szCs w:val="23"/>
               </w:rPr>
-              <w:t xml:space="preserve">Cores Jaula </w:t>
+              <w:t xml:space="preserve">Desenho Jaula </w:t>
             </w:r>
             <w:proofErr w:type="spellStart"/>
             <w:r>
@@ -8391,7 +8278,7 @@
                 <w:sz w:val="23"/>
                 <w:szCs w:val="23"/>
               </w:rPr>
-              <w:t xml:space="preserve">Arte Final Jaula </w:t>
+              <w:t xml:space="preserve">Cores Jaula </w:t>
             </w:r>
             <w:proofErr w:type="spellStart"/>
             <w:r>
@@ -8469,7 +8356,7 @@
                 <w:sz w:val="23"/>
                 <w:szCs w:val="23"/>
               </w:rPr>
-              <w:t>3</w:t>
+              <w:t>2</w:t>
             </w:r>
           </w:p>
         </w:tc>
@@ -8502,7 +8389,7 @@
                 <w:sz w:val="23"/>
                 <w:szCs w:val="23"/>
               </w:rPr>
-              <w:t> </w:t>
+              <w:t xml:space="preserve">Arte Final Jaula </w:t>
             </w:r>
             <w:proofErr w:type="spellStart"/>
             <w:r>
@@ -8512,29 +8399,9 @@
                 <w:sz w:val="23"/>
                 <w:szCs w:val="23"/>
               </w:rPr>
-              <w:t>Concept</w:t>
+              <w:t>Iso</w:t>
             </w:r>
             <w:proofErr w:type="spellEnd"/>
-            <w:r>
-              <w:rPr>
-                <w:rFonts w:ascii="Calibri" w:eastAsia="Times New Roman" w:hAnsi="Calibri" w:cs="Times New Roman"/>
-                <w:color w:val="444444"/>
-                <w:sz w:val="23"/>
-                <w:szCs w:val="23"/>
-              </w:rPr>
-              <w:t xml:space="preserve"> rochas </w:t>
-            </w:r>
-            <w:proofErr w:type="spellStart"/>
-            <w:r>
-              <w:rPr>
-                <w:rFonts w:ascii="Calibri" w:eastAsia="Times New Roman" w:hAnsi="Calibri" w:cs="Times New Roman"/>
-                <w:color w:val="444444"/>
-                <w:sz w:val="23"/>
-                <w:szCs w:val="23"/>
-              </w:rPr>
-              <w:t>Iso</w:t>
-            </w:r>
-            <w:proofErr w:type="spellEnd"/>
           </w:p>
         </w:tc>
         <w:tc>
@@ -8600,7 +8467,7 @@
                 <w:sz w:val="23"/>
                 <w:szCs w:val="23"/>
               </w:rPr>
-              <w:t>1</w:t>
+              <w:t>3</w:t>
             </w:r>
           </w:p>
         </w:tc>
@@ -8633,7 +8500,7 @@
                 <w:sz w:val="23"/>
                 <w:szCs w:val="23"/>
               </w:rPr>
-              <w:t xml:space="preserve"> Desenho rochas </w:t>
+              <w:t> </w:t>
             </w:r>
             <w:proofErr w:type="spellStart"/>
             <w:r>
@@ -8643,6 +8510,26 @@
                 <w:sz w:val="23"/>
                 <w:szCs w:val="23"/>
               </w:rPr>
+              <w:t>Concept</w:t>
+            </w:r>
+            <w:proofErr w:type="spellEnd"/>
+            <w:r>
+              <w:rPr>
+                <w:rFonts w:ascii="Calibri" w:eastAsia="Times New Roman" w:hAnsi="Calibri" w:cs="Times New Roman"/>
+                <w:color w:val="444444"/>
+                <w:sz w:val="23"/>
+                <w:szCs w:val="23"/>
+              </w:rPr>
+              <w:t xml:space="preserve"> rochas </w:t>
+            </w:r>
+            <w:proofErr w:type="spellStart"/>
+            <w:r>
+              <w:rPr>
+                <w:rFonts w:ascii="Calibri" w:eastAsia="Times New Roman" w:hAnsi="Calibri" w:cs="Times New Roman"/>
+                <w:color w:val="444444"/>
+                <w:sz w:val="23"/>
+                <w:szCs w:val="23"/>
+              </w:rPr>
               <w:t>Iso</w:t>
             </w:r>
             <w:proofErr w:type="spellEnd"/>
@@ -8711,7 +8598,7 @@
                 <w:sz w:val="23"/>
                 <w:szCs w:val="23"/>
               </w:rPr>
-              <w:t>2</w:t>
+              <w:t>1</w:t>
             </w:r>
           </w:p>
         </w:tc>
@@ -8744,7 +8631,7 @@
                 <w:sz w:val="23"/>
                 <w:szCs w:val="23"/>
               </w:rPr>
-              <w:t xml:space="preserve">Cores rochas </w:t>
+              <w:t xml:space="preserve"> Desenho rochas </w:t>
             </w:r>
             <w:proofErr w:type="spellStart"/>
             <w:r>
@@ -8855,7 +8742,7 @@
                 <w:sz w:val="23"/>
                 <w:szCs w:val="23"/>
               </w:rPr>
-              <w:t xml:space="preserve">Arte Final rochas </w:t>
+              <w:t xml:space="preserve">Cores rochas </w:t>
             </w:r>
             <w:proofErr w:type="spellStart"/>
             <w:r>
@@ -8933,7 +8820,7 @@
                 <w:sz w:val="23"/>
                 <w:szCs w:val="23"/>
               </w:rPr>
-              <w:t>3</w:t>
+              <w:t>2</w:t>
             </w:r>
           </w:p>
         </w:tc>
@@ -8959,6 +8846,15 @@
                 <w:szCs w:val="23"/>
               </w:rPr>
             </w:pPr>
+            <w:r>
+              <w:rPr>
+                <w:rFonts w:ascii="Calibri" w:eastAsia="Times New Roman" w:hAnsi="Calibri" w:cs="Times New Roman"/>
+                <w:color w:val="444444"/>
+                <w:sz w:val="23"/>
+                <w:szCs w:val="23"/>
+              </w:rPr>
+              <w:t xml:space="preserve">Arte Final rochas </w:t>
+            </w:r>
             <w:proofErr w:type="spellStart"/>
             <w:r>
               <w:rPr>
@@ -8967,18 +8863,9 @@
                 <w:sz w:val="23"/>
                 <w:szCs w:val="23"/>
               </w:rPr>
-              <w:t>Concept</w:t>
+              <w:t>Iso</w:t>
             </w:r>
             <w:proofErr w:type="spellEnd"/>
-            <w:r>
-              <w:rPr>
-                <w:rFonts w:ascii="Calibri" w:eastAsia="Times New Roman" w:hAnsi="Calibri" w:cs="Times New Roman"/>
-                <w:color w:val="444444"/>
-                <w:sz w:val="23"/>
-                <w:szCs w:val="23"/>
-              </w:rPr>
-              <w:t xml:space="preserve"> 6 tiles mata terra firma</w:t>
-            </w:r>
           </w:p>
         </w:tc>
         <w:tc>
@@ -9044,7 +8931,7 @@
                 <w:sz w:val="23"/>
                 <w:szCs w:val="23"/>
               </w:rPr>
-              <w:t>1</w:t>
+              <w:t>3</w:t>
             </w:r>
           </w:p>
         </w:tc>
@@ -9070,14 +8957,25 @@
                 <w:szCs w:val="23"/>
               </w:rPr>
             </w:pPr>
-            <w:r>
-              <w:rPr>
-                <w:rFonts w:ascii="Calibri" w:eastAsia="Times New Roman" w:hAnsi="Calibri" w:cs="Times New Roman"/>
-                <w:color w:val="444444"/>
-                <w:sz w:val="23"/>
-                <w:szCs w:val="23"/>
-              </w:rPr>
-              <w:t>Desenho 6 tiles mata terra firma</w:t>
+            <w:proofErr w:type="spellStart"/>
+            <w:r>
+              <w:rPr>
+                <w:rFonts w:ascii="Calibri" w:eastAsia="Times New Roman" w:hAnsi="Calibri" w:cs="Times New Roman"/>
+                <w:color w:val="444444"/>
+                <w:sz w:val="23"/>
+                <w:szCs w:val="23"/>
+              </w:rPr>
+              <w:t>Concept</w:t>
+            </w:r>
+            <w:proofErr w:type="spellEnd"/>
+            <w:r>
+              <w:rPr>
+                <w:rFonts w:ascii="Calibri" w:eastAsia="Times New Roman" w:hAnsi="Calibri" w:cs="Times New Roman"/>
+                <w:color w:val="444444"/>
+                <w:sz w:val="23"/>
+                <w:szCs w:val="23"/>
+              </w:rPr>
+              <w:t xml:space="preserve"> 6 tiles mata terra firma</w:t>
             </w:r>
           </w:p>
         </w:tc>
@@ -9144,7 +9042,7 @@
                 <w:sz w:val="23"/>
                 <w:szCs w:val="23"/>
               </w:rPr>
-              <w:t>2</w:t>
+              <w:t>1</w:t>
             </w:r>
           </w:p>
         </w:tc>
@@ -9177,7 +9075,7 @@
                 <w:sz w:val="23"/>
                 <w:szCs w:val="23"/>
               </w:rPr>
-              <w:t>Arte Final 6 tiles mata terra firma</w:t>
+              <w:t>Desenho 6 tiles mata terra firma</w:t>
             </w:r>
           </w:p>
         </w:tc>
@@ -9277,7 +9175,7 @@
                 <w:sz w:val="23"/>
                 <w:szCs w:val="23"/>
               </w:rPr>
-              <w:t>Pintura 6 tiles mata terra firma</w:t>
+              <w:t>Arte Final 6 tiles mata terra firma</w:t>
             </w:r>
           </w:p>
         </w:tc>
@@ -9344,7 +9242,7 @@
                 <w:sz w:val="23"/>
                 <w:szCs w:val="23"/>
               </w:rPr>
-              <w:t>3</w:t>
+              <w:t>2</w:t>
             </w:r>
           </w:p>
         </w:tc>
@@ -9370,25 +9268,14 @@
                 <w:szCs w:val="23"/>
               </w:rPr>
             </w:pPr>
-            <w:proofErr w:type="spellStart"/>
-            <w:r>
-              <w:rPr>
-                <w:rFonts w:ascii="Calibri" w:eastAsia="Times New Roman" w:hAnsi="Calibri" w:cs="Times New Roman"/>
-                <w:color w:val="444444"/>
-                <w:sz w:val="23"/>
-                <w:szCs w:val="23"/>
-              </w:rPr>
-              <w:t>Concept</w:t>
-            </w:r>
-            <w:proofErr w:type="spellEnd"/>
-            <w:r>
-              <w:rPr>
-                <w:rFonts w:ascii="Calibri" w:eastAsia="Times New Roman" w:hAnsi="Calibri" w:cs="Times New Roman"/>
-                <w:color w:val="444444"/>
-                <w:sz w:val="23"/>
-                <w:szCs w:val="23"/>
-              </w:rPr>
-              <w:t xml:space="preserve"> 6 tiles mata de várzea</w:t>
+            <w:r>
+              <w:rPr>
+                <w:rFonts w:ascii="Calibri" w:eastAsia="Times New Roman" w:hAnsi="Calibri" w:cs="Times New Roman"/>
+                <w:color w:val="444444"/>
+                <w:sz w:val="23"/>
+                <w:szCs w:val="23"/>
+              </w:rPr>
+              <w:t>Pintura 6 tiles mata terra firma</w:t>
             </w:r>
           </w:p>
         </w:tc>
@@ -9455,7 +9342,7 @@
                 <w:sz w:val="23"/>
                 <w:szCs w:val="23"/>
               </w:rPr>
-              <w:t>1</w:t>
+              <w:t>3</w:t>
             </w:r>
           </w:p>
         </w:tc>
@@ -9481,14 +9368,25 @@
                 <w:szCs w:val="23"/>
               </w:rPr>
             </w:pPr>
-            <w:r>
-              <w:rPr>
-                <w:rFonts w:ascii="Calibri" w:eastAsia="Times New Roman" w:hAnsi="Calibri" w:cs="Times New Roman"/>
-                <w:color w:val="444444"/>
-                <w:sz w:val="23"/>
-                <w:szCs w:val="23"/>
-              </w:rPr>
-              <w:t>Desenho 6 tiles mata de várzea</w:t>
+            <w:proofErr w:type="spellStart"/>
+            <w:r>
+              <w:rPr>
+                <w:rFonts w:ascii="Calibri" w:eastAsia="Times New Roman" w:hAnsi="Calibri" w:cs="Times New Roman"/>
+                <w:color w:val="444444"/>
+                <w:sz w:val="23"/>
+                <w:szCs w:val="23"/>
+              </w:rPr>
+              <w:t>Concept</w:t>
+            </w:r>
+            <w:proofErr w:type="spellEnd"/>
+            <w:r>
+              <w:rPr>
+                <w:rFonts w:ascii="Calibri" w:eastAsia="Times New Roman" w:hAnsi="Calibri" w:cs="Times New Roman"/>
+                <w:color w:val="444444"/>
+                <w:sz w:val="23"/>
+                <w:szCs w:val="23"/>
+              </w:rPr>
+              <w:t xml:space="preserve"> 6 tiles mata de várzea</w:t>
             </w:r>
           </w:p>
         </w:tc>
@@ -9555,7 +9453,7 @@
                 <w:sz w:val="23"/>
                 <w:szCs w:val="23"/>
               </w:rPr>
-              <w:t>2</w:t>
+              <w:t>1</w:t>
             </w:r>
           </w:p>
         </w:tc>
@@ -9588,7 +9486,7 @@
                 <w:sz w:val="23"/>
                 <w:szCs w:val="23"/>
               </w:rPr>
-              <w:t>Arte Final 6 tiles mata de várzea</w:t>
+              <w:t>Desenho 6 tiles mata de várzea</w:t>
             </w:r>
           </w:p>
         </w:tc>
@@ -9688,7 +9586,7 @@
                 <w:sz w:val="23"/>
                 <w:szCs w:val="23"/>
               </w:rPr>
-              <w:t>Pintura 6 tiles mata de várzea</w:t>
+              <w:t>Arte Final 6 tiles mata de várzea</w:t>
             </w:r>
           </w:p>
         </w:tc>
@@ -9755,7 +9653,7 @@
                 <w:sz w:val="23"/>
                 <w:szCs w:val="23"/>
               </w:rPr>
-              <w:t>3</w:t>
+              <w:t>2</w:t>
             </w:r>
           </w:p>
         </w:tc>
@@ -9781,25 +9679,14 @@
                 <w:szCs w:val="23"/>
               </w:rPr>
             </w:pPr>
-            <w:proofErr w:type="spellStart"/>
-            <w:r>
-              <w:rPr>
-                <w:rFonts w:ascii="Calibri" w:eastAsia="Times New Roman" w:hAnsi="Calibri" w:cs="Times New Roman"/>
-                <w:color w:val="444444"/>
-                <w:sz w:val="23"/>
-                <w:szCs w:val="23"/>
-              </w:rPr>
-              <w:t>Concept</w:t>
-            </w:r>
-            <w:proofErr w:type="spellEnd"/>
-            <w:r>
-              <w:rPr>
-                <w:rFonts w:ascii="Calibri" w:eastAsia="Times New Roman" w:hAnsi="Calibri" w:cs="Times New Roman"/>
-                <w:color w:val="444444"/>
-                <w:sz w:val="23"/>
-                <w:szCs w:val="23"/>
-              </w:rPr>
-              <w:t xml:space="preserve"> 6 tiles mata de igapó</w:t>
+            <w:r>
+              <w:rPr>
+                <w:rFonts w:ascii="Calibri" w:eastAsia="Times New Roman" w:hAnsi="Calibri" w:cs="Times New Roman"/>
+                <w:color w:val="444444"/>
+                <w:sz w:val="23"/>
+                <w:szCs w:val="23"/>
+              </w:rPr>
+              <w:t>Pintura 6 tiles mata de várzea</w:t>
             </w:r>
           </w:p>
         </w:tc>
@@ -9866,7 +9753,7 @@
                 <w:sz w:val="23"/>
                 <w:szCs w:val="23"/>
               </w:rPr>
-              <w:t>1</w:t>
+              <w:t>3</w:t>
             </w:r>
           </w:p>
         </w:tc>
@@ -9892,14 +9779,25 @@
                 <w:szCs w:val="23"/>
               </w:rPr>
             </w:pPr>
-            <w:r>
-              <w:rPr>
-                <w:rFonts w:ascii="Calibri" w:eastAsia="Times New Roman" w:hAnsi="Calibri" w:cs="Times New Roman"/>
-                <w:color w:val="444444"/>
-                <w:sz w:val="23"/>
-                <w:szCs w:val="23"/>
-              </w:rPr>
-              <w:t>Desenho 6 tiles mata de igapó</w:t>
+            <w:proofErr w:type="spellStart"/>
+            <w:r>
+              <w:rPr>
+                <w:rFonts w:ascii="Calibri" w:eastAsia="Times New Roman" w:hAnsi="Calibri" w:cs="Times New Roman"/>
+                <w:color w:val="444444"/>
+                <w:sz w:val="23"/>
+                <w:szCs w:val="23"/>
+              </w:rPr>
+              <w:t>Concept</w:t>
+            </w:r>
+            <w:proofErr w:type="spellEnd"/>
+            <w:r>
+              <w:rPr>
+                <w:rFonts w:ascii="Calibri" w:eastAsia="Times New Roman" w:hAnsi="Calibri" w:cs="Times New Roman"/>
+                <w:color w:val="444444"/>
+                <w:sz w:val="23"/>
+                <w:szCs w:val="23"/>
+              </w:rPr>
+              <w:t xml:space="preserve"> 6 tiles mata de igapó</w:t>
             </w:r>
           </w:p>
         </w:tc>
@@ -9966,7 +9864,7 @@
                 <w:sz w:val="23"/>
                 <w:szCs w:val="23"/>
               </w:rPr>
-              <w:t>2</w:t>
+              <w:t>1</w:t>
             </w:r>
           </w:p>
         </w:tc>
@@ -9999,27 +9897,7 @@
                 <w:sz w:val="23"/>
                 <w:szCs w:val="23"/>
               </w:rPr>
-              <w:t xml:space="preserve">Arte </w:t>
-            </w:r>
-            <w:proofErr w:type="spellStart"/>
-            <w:r>
-              <w:rPr>
-                <w:rFonts w:ascii="Calibri" w:eastAsia="Times New Roman" w:hAnsi="Calibri" w:cs="Times New Roman"/>
-                <w:color w:val="444444"/>
-                <w:sz w:val="23"/>
-                <w:szCs w:val="23"/>
-              </w:rPr>
-              <w:t>FInal</w:t>
-            </w:r>
-            <w:proofErr w:type="spellEnd"/>
-            <w:r>
-              <w:rPr>
-                <w:rFonts w:ascii="Calibri" w:eastAsia="Times New Roman" w:hAnsi="Calibri" w:cs="Times New Roman"/>
-                <w:color w:val="444444"/>
-                <w:sz w:val="23"/>
-                <w:szCs w:val="23"/>
-              </w:rPr>
-              <w:t xml:space="preserve"> 6 tiles mata de igapó</w:t>
+              <w:t>Desenho 6 tiles mata de igapó</w:t>
             </w:r>
           </w:p>
         </w:tc>
@@ -10119,7 +9997,27 @@
                 <w:sz w:val="23"/>
                 <w:szCs w:val="23"/>
               </w:rPr>
-              <w:t>Pintura 6 tiles mata de igapó</w:t>
+              <w:t xml:space="preserve">Arte </w:t>
+            </w:r>
+            <w:proofErr w:type="spellStart"/>
+            <w:r>
+              <w:rPr>
+                <w:rFonts w:ascii="Calibri" w:eastAsia="Times New Roman" w:hAnsi="Calibri" w:cs="Times New Roman"/>
+                <w:color w:val="444444"/>
+                <w:sz w:val="23"/>
+                <w:szCs w:val="23"/>
+              </w:rPr>
+              <w:t>FInal</w:t>
+            </w:r>
+            <w:proofErr w:type="spellEnd"/>
+            <w:r>
+              <w:rPr>
+                <w:rFonts w:ascii="Calibri" w:eastAsia="Times New Roman" w:hAnsi="Calibri" w:cs="Times New Roman"/>
+                <w:color w:val="444444"/>
+                <w:sz w:val="23"/>
+                <w:szCs w:val="23"/>
+              </w:rPr>
+              <w:t xml:space="preserve"> 6 tiles mata de igapó</w:t>
             </w:r>
           </w:p>
         </w:tc>
@@ -10186,7 +10084,7 @@
                 <w:sz w:val="23"/>
                 <w:szCs w:val="23"/>
               </w:rPr>
-              <w:t>3</w:t>
+              <w:t>2</w:t>
             </w:r>
           </w:p>
         </w:tc>
@@ -10212,25 +10110,14 @@
                 <w:szCs w:val="23"/>
               </w:rPr>
             </w:pPr>
-            <w:proofErr w:type="spellStart"/>
-            <w:r>
-              <w:rPr>
-                <w:rFonts w:ascii="Calibri" w:eastAsia="Times New Roman" w:hAnsi="Calibri" w:cs="Times New Roman"/>
-                <w:color w:val="444444"/>
-                <w:sz w:val="23"/>
-                <w:szCs w:val="23"/>
-              </w:rPr>
-              <w:t>Concept</w:t>
-            </w:r>
-            <w:proofErr w:type="spellEnd"/>
-            <w:r>
-              <w:rPr>
-                <w:rFonts w:ascii="Calibri" w:eastAsia="Times New Roman" w:hAnsi="Calibri" w:cs="Times New Roman"/>
-                <w:color w:val="444444"/>
-                <w:sz w:val="23"/>
-                <w:szCs w:val="23"/>
-              </w:rPr>
-              <w:t xml:space="preserve"> 6 tiles desmatamento</w:t>
+            <w:r>
+              <w:rPr>
+                <w:rFonts w:ascii="Calibri" w:eastAsia="Times New Roman" w:hAnsi="Calibri" w:cs="Times New Roman"/>
+                <w:color w:val="444444"/>
+                <w:sz w:val="23"/>
+                <w:szCs w:val="23"/>
+              </w:rPr>
+              <w:t>Pintura 6 tiles mata de igapó</w:t>
             </w:r>
           </w:p>
         </w:tc>
@@ -10297,7 +10184,7 @@
                 <w:sz w:val="23"/>
                 <w:szCs w:val="23"/>
               </w:rPr>
-              <w:t>1</w:t>
+              <w:t>3</w:t>
             </w:r>
           </w:p>
         </w:tc>
@@ -10323,14 +10210,25 @@
                 <w:szCs w:val="23"/>
               </w:rPr>
             </w:pPr>
-            <w:r>
-              <w:rPr>
-                <w:rFonts w:ascii="Calibri" w:eastAsia="Times New Roman" w:hAnsi="Calibri" w:cs="Times New Roman"/>
-                <w:color w:val="444444"/>
-                <w:sz w:val="23"/>
-                <w:szCs w:val="23"/>
-              </w:rPr>
-              <w:t>Desenho 6 tiles desmatamento</w:t>
+            <w:proofErr w:type="spellStart"/>
+            <w:r>
+              <w:rPr>
+                <w:rFonts w:ascii="Calibri" w:eastAsia="Times New Roman" w:hAnsi="Calibri" w:cs="Times New Roman"/>
+                <w:color w:val="444444"/>
+                <w:sz w:val="23"/>
+                <w:szCs w:val="23"/>
+              </w:rPr>
+              <w:t>Concept</w:t>
+            </w:r>
+            <w:proofErr w:type="spellEnd"/>
+            <w:r>
+              <w:rPr>
+                <w:rFonts w:ascii="Calibri" w:eastAsia="Times New Roman" w:hAnsi="Calibri" w:cs="Times New Roman"/>
+                <w:color w:val="444444"/>
+                <w:sz w:val="23"/>
+                <w:szCs w:val="23"/>
+              </w:rPr>
+              <w:t xml:space="preserve"> 6 tiles desmatamento</w:t>
             </w:r>
           </w:p>
         </w:tc>
@@ -10397,7 +10295,7 @@
                 <w:sz w:val="23"/>
                 <w:szCs w:val="23"/>
               </w:rPr>
-              <w:t>2</w:t>
+              <w:t>1</w:t>
             </w:r>
           </w:p>
         </w:tc>
@@ -10430,7 +10328,7 @@
                 <w:sz w:val="23"/>
                 <w:szCs w:val="23"/>
               </w:rPr>
-              <w:t>Arte Final 6 tiles desmatamento</w:t>
+              <w:t>Desenho 6 tiles desmatamento</w:t>
             </w:r>
           </w:p>
         </w:tc>
@@ -10530,7 +10428,7 @@
                 <w:sz w:val="23"/>
                 <w:szCs w:val="23"/>
               </w:rPr>
-              <w:t>Pintura 6 tiles desmatamento</w:t>
+              <w:t>Arte Final 6 tiles desmatamento</w:t>
             </w:r>
           </w:p>
         </w:tc>
@@ -10597,7 +10495,7 @@
                 <w:sz w:val="23"/>
                 <w:szCs w:val="23"/>
               </w:rPr>
-              <w:t>3</w:t>
+              <w:t>2</w:t>
             </w:r>
           </w:p>
         </w:tc>
@@ -10623,25 +10521,14 @@
                 <w:szCs w:val="23"/>
               </w:rPr>
             </w:pPr>
-            <w:proofErr w:type="spellStart"/>
-            <w:r>
-              <w:rPr>
-                <w:rFonts w:ascii="Calibri" w:eastAsia="Times New Roman" w:hAnsi="Calibri" w:cs="Times New Roman"/>
-                <w:color w:val="444444"/>
-                <w:sz w:val="23"/>
-                <w:szCs w:val="23"/>
-              </w:rPr>
-              <w:t>Concept</w:t>
-            </w:r>
-            <w:proofErr w:type="spellEnd"/>
-            <w:r>
-              <w:rPr>
-                <w:rFonts w:ascii="Calibri" w:eastAsia="Times New Roman" w:hAnsi="Calibri" w:cs="Times New Roman"/>
-                <w:color w:val="444444"/>
-                <w:sz w:val="23"/>
-                <w:szCs w:val="23"/>
-              </w:rPr>
-              <w:t xml:space="preserve"> 6 tiles rio</w:t>
+            <w:r>
+              <w:rPr>
+                <w:rFonts w:ascii="Calibri" w:eastAsia="Times New Roman" w:hAnsi="Calibri" w:cs="Times New Roman"/>
+                <w:color w:val="444444"/>
+                <w:sz w:val="23"/>
+                <w:szCs w:val="23"/>
+              </w:rPr>
+              <w:t>Pintura 6 tiles desmatamento</w:t>
             </w:r>
           </w:p>
         </w:tc>
@@ -10708,7 +10595,7 @@
                 <w:sz w:val="23"/>
                 <w:szCs w:val="23"/>
               </w:rPr>
-              <w:t>1</w:t>
+              <w:t>3</w:t>
             </w:r>
           </w:p>
         </w:tc>
@@ -10734,14 +10621,25 @@
                 <w:szCs w:val="23"/>
               </w:rPr>
             </w:pPr>
-            <w:r>
-              <w:rPr>
-                <w:rFonts w:ascii="Calibri" w:eastAsia="Times New Roman" w:hAnsi="Calibri" w:cs="Times New Roman"/>
-                <w:color w:val="444444"/>
-                <w:sz w:val="23"/>
-                <w:szCs w:val="23"/>
-              </w:rPr>
-              <w:t>Desenho 6 tiles rio</w:t>
+            <w:proofErr w:type="spellStart"/>
+            <w:r>
+              <w:rPr>
+                <w:rFonts w:ascii="Calibri" w:eastAsia="Times New Roman" w:hAnsi="Calibri" w:cs="Times New Roman"/>
+                <w:color w:val="444444"/>
+                <w:sz w:val="23"/>
+                <w:szCs w:val="23"/>
+              </w:rPr>
+              <w:t>Concept</w:t>
+            </w:r>
+            <w:proofErr w:type="spellEnd"/>
+            <w:r>
+              <w:rPr>
+                <w:rFonts w:ascii="Calibri" w:eastAsia="Times New Roman" w:hAnsi="Calibri" w:cs="Times New Roman"/>
+                <w:color w:val="444444"/>
+                <w:sz w:val="23"/>
+                <w:szCs w:val="23"/>
+              </w:rPr>
+              <w:t xml:space="preserve"> 6 tiles rio</w:t>
             </w:r>
           </w:p>
         </w:tc>
@@ -10808,7 +10706,7 @@
                 <w:sz w:val="23"/>
                 <w:szCs w:val="23"/>
               </w:rPr>
-              <w:t>2</w:t>
+              <w:t>1</w:t>
             </w:r>
           </w:p>
         </w:tc>
@@ -10841,7 +10739,7 @@
                 <w:sz w:val="23"/>
                 <w:szCs w:val="23"/>
               </w:rPr>
-              <w:t>Arte Final 6 tiles rio</w:t>
+              <w:t>Desenho 6 tiles rio</w:t>
             </w:r>
           </w:p>
         </w:tc>
@@ -10941,7 +10839,7 @@
                 <w:sz w:val="23"/>
                 <w:szCs w:val="23"/>
               </w:rPr>
-              <w:t>Pintura 6 tiles rio</w:t>
+              <w:t>Arte Final 6 tiles rio</w:t>
             </w:r>
           </w:p>
         </w:tc>
@@ -11008,7 +10906,7 @@
                 <w:sz w:val="23"/>
                 <w:szCs w:val="23"/>
               </w:rPr>
-              <w:t>3</w:t>
+              <w:t>2</w:t>
             </w:r>
           </w:p>
         </w:tc>
@@ -11041,6 +10939,106 @@
                 <w:sz w:val="23"/>
                 <w:szCs w:val="23"/>
               </w:rPr>
+              <w:t>Pintura 6 tiles rio</w:t>
+            </w:r>
+          </w:p>
+        </w:tc>
+        <w:tc>
+          <w:tcPr>
+            <w:tcW w:w="0" w:type="auto"/>
+            <w:shd w:val="clear" w:color="auto" w:fill="FFFFFF"/>
+            <w:vAlign w:val="center"/>
+            <w:hideMark/>
+          </w:tcPr>
+          <w:p>
+            <w:pPr>
+              <w:spacing w:line="319" w:lineRule="atLeast"/>
+              <w:rPr>
+                <w:rFonts w:ascii="Calibri" w:eastAsia="Times New Roman" w:hAnsi="Calibri" w:cs="Times New Roman"/>
+                <w:color w:val="444444"/>
+                <w:sz w:val="23"/>
+                <w:szCs w:val="23"/>
+              </w:rPr>
+            </w:pPr>
+          </w:p>
+        </w:tc>
+        <w:tc>
+          <w:tcPr>
+            <w:tcW w:w="0" w:type="auto"/>
+            <w:shd w:val="clear" w:color="auto" w:fill="FFFFFF"/>
+            <w:vAlign w:val="center"/>
+            <w:hideMark/>
+          </w:tcPr>
+          <w:p>
+            <w:pPr>
+              <w:spacing w:line="319" w:lineRule="atLeast"/>
+              <w:rPr>
+                <w:rFonts w:ascii="Calibri" w:eastAsia="Times New Roman" w:hAnsi="Calibri" w:cs="Times New Roman"/>
+                <w:color w:val="444444"/>
+                <w:sz w:val="23"/>
+                <w:szCs w:val="23"/>
+              </w:rPr>
+            </w:pPr>
+          </w:p>
+        </w:tc>
+        <w:tc>
+          <w:tcPr>
+            <w:tcW w:w="0" w:type="auto"/>
+            <w:shd w:val="clear" w:color="auto" w:fill="FFFFFF"/>
+            <w:vAlign w:val="center"/>
+            <w:hideMark/>
+          </w:tcPr>
+          <w:p>
+            <w:pPr>
+              <w:spacing w:line="319" w:lineRule="atLeast"/>
+              <w:jc w:val="right"/>
+              <w:rPr>
+                <w:rFonts w:ascii="Calibri" w:eastAsia="Times New Roman" w:hAnsi="Calibri" w:cs="Times New Roman"/>
+                <w:color w:val="444444"/>
+                <w:sz w:val="23"/>
+                <w:szCs w:val="23"/>
+              </w:rPr>
+            </w:pPr>
+            <w:r>
+              <w:rPr>
+                <w:rFonts w:ascii="Calibri" w:eastAsia="Times New Roman" w:hAnsi="Calibri" w:cs="Times New Roman"/>
+                <w:color w:val="444444"/>
+                <w:sz w:val="23"/>
+                <w:szCs w:val="23"/>
+              </w:rPr>
+              <w:t>3</w:t>
+            </w:r>
+          </w:p>
+        </w:tc>
+      </w:tr>
+      <w:tr>
+        <w:trPr>
+          <w:trHeight w:val="300"/>
+        </w:trPr>
+        <w:tc>
+          <w:tcPr>
+            <w:tcW w:w="0" w:type="auto"/>
+            <w:shd w:val="clear" w:color="auto" w:fill="FFFFFF"/>
+            <w:vAlign w:val="center"/>
+            <w:hideMark/>
+          </w:tcPr>
+          <w:p>
+            <w:pPr>
+              <w:spacing w:line="319" w:lineRule="atLeast"/>
+              <w:rPr>
+                <w:rFonts w:ascii="Calibri" w:eastAsia="Times New Roman" w:hAnsi="Calibri" w:cs="Times New Roman"/>
+                <w:color w:val="444444"/>
+                <w:sz w:val="23"/>
+                <w:szCs w:val="23"/>
+              </w:rPr>
+            </w:pPr>
+            <w:r>
+              <w:rPr>
+                <w:rFonts w:ascii="Calibri" w:eastAsia="Times New Roman" w:hAnsi="Calibri" w:cs="Times New Roman"/>
+                <w:color w:val="444444"/>
+                <w:sz w:val="23"/>
+                <w:szCs w:val="23"/>
+              </w:rPr>
               <w:t xml:space="preserve">Animação </w:t>
             </w:r>
             <w:proofErr w:type="spellStart"/>
@@ -11129,7 +11127,13 @@
         </w:tc>
       </w:tr>
     </w:tbl>
-    <w:p/>
+    <w:p>
+      <w:r>
+        <w:t>4</w:t>
+      </w:r>
+      <w:bookmarkStart w:id="0" w:name="_GoBack"/>
+      <w:bookmarkEnd w:id="0"/>
+    </w:p>
     <w:sectPr>
       <w:pgSz w:w="11900" w:h="16840"/>
       <w:pgMar w:top="1440" w:right="1800" w:bottom="1440" w:left="1800" w:header="708" w:footer="708" w:gutter="0"/>
